--- a/Docs/JTASM_Research_2019A01_Manuscript_v01_Anonymous_04Figures.docx
+++ b/Docs/JTASM_Research_2019A01_Manuscript_v01_Anonymous_04Figures.docx
@@ -12,77 +12,85 @@
           <w:szCs w:val="20"/>
         </w:rPr>
       </w:pPr>
+      <w:r>
+        <w:rPr>
+          <w:rFonts w:ascii="Times New Roman" w:eastAsia="Calibri" w:hAnsi="Times New Roman" w:cs="Times New Roman"/>
+          <w:sz w:val="24"/>
+          <w:szCs w:val="20"/>
+        </w:rPr>
+        <w:t>List of Figures</w:t>
+      </w:r>
+    </w:p>
+    <w:p>
+      <w:pPr>
+        <w:spacing w:after="0" w:line="480" w:lineRule="auto"/>
+        <w:rPr>
+          <w:rFonts w:ascii="Times New Roman" w:eastAsia="Calibri" w:hAnsi="Times New Roman" w:cs="Times New Roman"/>
+          <w:sz w:val="24"/>
+          <w:szCs w:val="24"/>
+        </w:rPr>
+      </w:pPr>
+      <w:r>
+        <w:rPr>
+          <w:rFonts w:ascii="Times New Roman" w:eastAsia="Calibri" w:hAnsi="Times New Roman" w:cs="Times New Roman"/>
+          <w:sz w:val="24"/>
+          <w:szCs w:val="24"/>
+        </w:rPr>
+        <w:t>Figure 1. Federal Government Expenditures for Fiscal Year 2018</w:t>
+      </w:r>
+    </w:p>
+    <w:p>
+      <w:pPr>
+        <w:spacing w:after="0" w:line="480" w:lineRule="auto"/>
+        <w:rPr>
+          <w:rFonts w:ascii="Times New Roman" w:eastAsia="Calibri" w:hAnsi="Times New Roman" w:cs="Times New Roman"/>
+          <w:sz w:val="24"/>
+          <w:szCs w:val="24"/>
+        </w:rPr>
+      </w:pPr>
+      <w:r>
+        <w:rPr>
+          <w:rFonts w:ascii="Times New Roman" w:eastAsia="Calibri" w:hAnsi="Times New Roman" w:cs="Times New Roman"/>
+          <w:sz w:val="24"/>
+          <w:szCs w:val="24"/>
+        </w:rPr>
+        <w:t xml:space="preserve">Figure 2. Residuals Plot for Multiple Regression Model Using </w:t>
+      </w:r>
+      <w:r>
+        <w:rPr>
+          <w:rFonts w:ascii="Courier New" w:eastAsia="Calibri" w:hAnsi="Courier New" w:cs="Courier New"/>
+          <w:sz w:val="24"/>
+          <w:szCs w:val="24"/>
+        </w:rPr>
+        <w:t>CRECEIVE</w:t>
+      </w:r>
+    </w:p>
+    <w:p>
+      <w:pPr>
+        <w:spacing w:after="0" w:line="480" w:lineRule="auto"/>
+        <w:rPr>
+          <w:rFonts w:ascii="Courier New" w:eastAsia="Calibri" w:hAnsi="Courier New" w:cs="Courier New"/>
+          <w:sz w:val="24"/>
+          <w:szCs w:val="24"/>
+        </w:rPr>
+      </w:pPr>
+      <w:r>
+        <w:rPr>
+          <w:rFonts w:ascii="Times New Roman" w:eastAsia="Calibri" w:hAnsi="Times New Roman" w:cs="Times New Roman"/>
+          <w:sz w:val="24"/>
+          <w:szCs w:val="24"/>
+        </w:rPr>
+        <w:t>Figure 3. Residuals Plot for Mul</w:t>
+      </w:r>
       <w:bookmarkStart w:id="0" w:name="_GoBack"/>
       <w:bookmarkEnd w:id="0"/>
       <w:r>
         <w:rPr>
           <w:rFonts w:ascii="Times New Roman" w:eastAsia="Calibri" w:hAnsi="Times New Roman" w:cs="Times New Roman"/>
           <w:sz w:val="24"/>
-          <w:szCs w:val="20"/>
-        </w:rPr>
-        <w:t>List of Figures</w:t>
-      </w:r>
-    </w:p>
-    <w:p>
-      <w:pPr>
-        <w:spacing w:after="0" w:line="480" w:lineRule="auto"/>
-        <w:rPr>
-          <w:rFonts w:ascii="Times New Roman" w:eastAsia="Calibri" w:hAnsi="Times New Roman" w:cs="Times New Roman"/>
-          <w:sz w:val="24"/>
-          <w:szCs w:val="24"/>
-        </w:rPr>
-      </w:pPr>
-      <w:r>
-        <w:rPr>
-          <w:rFonts w:ascii="Times New Roman" w:eastAsia="Calibri" w:hAnsi="Times New Roman" w:cs="Times New Roman"/>
-          <w:sz w:val="24"/>
-          <w:szCs w:val="24"/>
-        </w:rPr>
-        <w:t>Figure 1. Federal Government Expenditures for Fiscal Year 2018</w:t>
-      </w:r>
-    </w:p>
-    <w:p>
-      <w:pPr>
-        <w:spacing w:after="0" w:line="480" w:lineRule="auto"/>
-        <w:rPr>
-          <w:rFonts w:ascii="Times New Roman" w:eastAsia="Calibri" w:hAnsi="Times New Roman" w:cs="Times New Roman"/>
-          <w:sz w:val="24"/>
-          <w:szCs w:val="24"/>
-        </w:rPr>
-      </w:pPr>
-      <w:r>
-        <w:rPr>
-          <w:rFonts w:ascii="Times New Roman" w:eastAsia="Calibri" w:hAnsi="Times New Roman" w:cs="Times New Roman"/>
-          <w:sz w:val="24"/>
-          <w:szCs w:val="24"/>
-        </w:rPr>
-        <w:t xml:space="preserve">Figure 2. Residuals Plot for Multiple Regression Model Using </w:t>
-      </w:r>
-      <w:r>
-        <w:rPr>
-          <w:rFonts w:ascii="Courier New" w:eastAsia="Calibri" w:hAnsi="Courier New" w:cs="Courier New"/>
-          <w:sz w:val="24"/>
-          <w:szCs w:val="24"/>
-        </w:rPr>
-        <w:t>CRECEIVE</w:t>
-      </w:r>
-    </w:p>
-    <w:p>
-      <w:pPr>
-        <w:spacing w:after="0" w:line="480" w:lineRule="auto"/>
-        <w:rPr>
-          <w:rFonts w:ascii="Courier New" w:eastAsia="Calibri" w:hAnsi="Courier New" w:cs="Courier New"/>
-          <w:sz w:val="24"/>
-          <w:szCs w:val="24"/>
-        </w:rPr>
-      </w:pPr>
-      <w:r>
-        <w:rPr>
-          <w:rFonts w:ascii="Times New Roman" w:eastAsia="Calibri" w:hAnsi="Times New Roman" w:cs="Times New Roman"/>
-          <w:sz w:val="24"/>
-          <w:szCs w:val="24"/>
-        </w:rPr>
-        <w:t xml:space="preserve">Figure 3. Residuals Plot for Multiple Regression Model Using </w:t>
+          <w:szCs w:val="24"/>
+        </w:rPr>
+        <w:t xml:space="preserve">tiple Regression Model Using </w:t>
       </w:r>
       <w:proofErr w:type="spellStart"/>
       <w:r>
@@ -392,7 +400,7 @@
       <w:headerReference w:type="default" r:id="rId9"/>
       <w:pgSz w:w="12240" w:h="15840"/>
       <w:pgMar w:top="1440" w:right="1440" w:bottom="1440" w:left="1440" w:header="720" w:footer="720" w:gutter="0"/>
-      <w:pgNumType w:start="2"/>
+      <w:pgNumType w:start="1"/>
       <w:cols w:space="720"/>
       <w:docGrid w:linePitch="360"/>
     </w:sectPr>
@@ -511,7 +519,7 @@
         <w:noProof/>
         <w:sz w:val="24"/>
       </w:rPr>
-      <w:t>2</w:t>
+      <w:t>4</w:t>
     </w:r>
     <w:r>
       <w:rPr>
